--- a/public/lan_lapp.docx
+++ b/public/lan_lapp.docx
@@ -1,6 +1,6 @@
 
 <file path=word/document.xml><?xml version="1.0" encoding="utf-8"?>
-<w:document xmlns:wpc="http://schemas.microsoft.com/office/word/2010/wordprocessingCanvas" xmlns:mo="http://schemas.microsoft.com/office/mac/office/2008/main" xmlns:mc="http://schemas.openxmlformats.org/markup-compatibility/2006" xmlns:mv="urn:schemas-microsoft-com:mac:vml" xmlns:o="urn:schemas-microsoft-com:office:office" xmlns:r="http://schemas.openxmlformats.org/officeDocument/2006/relationships" xmlns:m="http://schemas.openxmlformats.org/officeDocument/2006/math" xmlns:v="urn:schemas-microsoft-com:vml" xmlns:wp14="http://schemas.microsoft.com/office/word/2010/wordprocessingDrawing" xmlns:wp="http://schemas.openxmlformats.org/drawingml/2006/wordprocessingDrawing" xmlns:w10="urn:schemas-microsoft-com:office:word" xmlns:w="http://schemas.openxmlformats.org/wordprocessingml/2006/main" xmlns:w14="http://schemas.microsoft.com/office/word/2010/wordml" xmlns:w15="http://schemas.microsoft.com/office/word/2012/wordml" xmlns:wpg="http://schemas.microsoft.com/office/word/2010/wordprocessingGroup" xmlns:wpi="http://schemas.microsoft.com/office/word/2010/wordprocessingInk" xmlns:wne="http://schemas.microsoft.com/office/word/2006/wordml" xmlns:wps="http://schemas.microsoft.com/office/word/2010/wordprocessingShape" mc:Ignorable="w14 w15 wp14">
+<w:document xmlns:wpc="http://schemas.microsoft.com/office/word/2010/wordprocessingCanvas" xmlns:cx="http://schemas.microsoft.com/office/drawing/2014/chartex" xmlns:cx1="http://schemas.microsoft.com/office/drawing/2015/9/8/chartex" xmlns:cx2="http://schemas.microsoft.com/office/drawing/2015/10/21/chartex" xmlns:cx3="http://schemas.microsoft.com/office/drawing/2016/5/9/chartex" xmlns:cx4="http://schemas.microsoft.com/office/drawing/2016/5/10/chartex" xmlns:cx5="http://schemas.microsoft.com/office/drawing/2016/5/11/chartex" xmlns:cx6="http://schemas.microsoft.com/office/drawing/2016/5/12/chartex" xmlns:cx7="http://schemas.microsoft.com/office/drawing/2016/5/13/chartex" xmlns:cx8="http://schemas.microsoft.com/office/drawing/2016/5/14/chartex" xmlns:mc="http://schemas.openxmlformats.org/markup-compatibility/2006" xmlns:aink="http://schemas.microsoft.com/office/drawing/2016/ink" xmlns:am3d="http://schemas.microsoft.com/office/drawing/2017/model3d" xmlns:o="urn:schemas-microsoft-com:office:office" xmlns:r="http://schemas.openxmlformats.org/officeDocument/2006/relationships" xmlns:m="http://schemas.openxmlformats.org/officeDocument/2006/math" xmlns:v="urn:schemas-microsoft-com:vml" xmlns:wp14="http://schemas.microsoft.com/office/word/2010/wordprocessingDrawing" xmlns:wp="http://schemas.openxmlformats.org/drawingml/2006/wordprocessingDrawing" xmlns:w10="urn:schemas-microsoft-com:office:word" xmlns:w="http://schemas.openxmlformats.org/wordprocessingml/2006/main" xmlns:w14="http://schemas.microsoft.com/office/word/2010/wordml" xmlns:w15="http://schemas.microsoft.com/office/word/2012/wordml" xmlns:w16cid="http://schemas.microsoft.com/office/word/2016/wordml/cid" xmlns:w16se="http://schemas.microsoft.com/office/word/2015/wordml/symex" xmlns:wpg="http://schemas.microsoft.com/office/word/2010/wordprocessingGroup" xmlns:wpi="http://schemas.microsoft.com/office/word/2010/wordprocessingInk" xmlns:wne="http://schemas.microsoft.com/office/word/2006/wordml" xmlns:wps="http://schemas.microsoft.com/office/word/2010/wordprocessingShape" mc:Ignorable="w14 w15 w16se w16cid wp14">
   <w:body>
     <w:p>
       <w:pPr>
@@ -10,32 +10,57 @@
       </w:pPr>
       <w:r>
         <w:rPr>
+          <w:noProof/>
           <w:sz w:val="44"/>
         </w:rPr>
-        <w:pict w14:anchorId="595E5093">
-          <v:shapetype id="_x0000_t75" coordsize="21600,21600" o:spt="75" o:preferrelative="t" path="m@4@5l@4@11@9@11@9@5xe" filled="f" stroked="f">
-            <v:stroke joinstyle="miter"/>
-            <v:formulas>
-              <v:f eqn="if lineDrawn pixelLineWidth 0"/>
-              <v:f eqn="sum @0 1 0"/>
-              <v:f eqn="sum 0 0 @1"/>
-              <v:f eqn="prod @2 1 2"/>
-              <v:f eqn="prod @3 21600 pixelWidth"/>
-              <v:f eqn="prod @3 21600 pixelHeight"/>
-              <v:f eqn="sum @0 0 1"/>
-              <v:f eqn="prod @6 1 2"/>
-              <v:f eqn="prod @7 21600 pixelWidth"/>
-              <v:f eqn="sum @8 21600 0"/>
-              <v:f eqn="prod @7 21600 pixelHeight"/>
-              <v:f eqn="sum @10 21600 0"/>
-            </v:formulas>
-            <v:path o:extrusionok="f" gradientshapeok="t" o:connecttype="rect"/>
-            <o:lock v:ext="edit" aspectratio="t"/>
-          </v:shapetype>
-          <v:shape id="_x0000_i1025" type="#_x0000_t75" style="width:185pt;height:116pt">
-            <v:imagedata r:id="rId5" o:title="loga"/>
-          </v:shape>
-        </w:pict>
+        <w:drawing>
+          <wp:inline distT="0" distB="0" distL="0" distR="0" wp14:anchorId="1DD19CEB" wp14:editId="55996486">
+            <wp:extent cx="3355975" cy="800100"/>
+            <wp:effectExtent l="0" t="0" r="0" b="0"/>
+            <wp:docPr id="2" name="Picture 2"/>
+            <wp:cNvGraphicFramePr>
+              <a:graphicFrameLocks xmlns:a="http://schemas.openxmlformats.org/drawingml/2006/main" noChangeAspect="1"/>
+            </wp:cNvGraphicFramePr>
+            <a:graphic xmlns:a="http://schemas.openxmlformats.org/drawingml/2006/main">
+              <a:graphicData uri="http://schemas.openxmlformats.org/drawingml/2006/picture">
+                <pic:pic xmlns:pic="http://schemas.openxmlformats.org/drawingml/2006/picture">
+                  <pic:nvPicPr>
+                    <pic:cNvPr id="0" name="Picture 4"/>
+                    <pic:cNvPicPr>
+                      <a:picLocks noChangeAspect="1" noChangeArrowheads="1"/>
+                    </pic:cNvPicPr>
+                  </pic:nvPicPr>
+                  <pic:blipFill>
+                    <a:blip r:embed="rId5" cstate="print">
+                      <a:extLst>
+                        <a:ext uri="{28A0092B-C50C-407E-A947-70E740481C1C}">
+                          <a14:useLocalDpi xmlns:a14="http://schemas.microsoft.com/office/drawing/2010/main" val="0"/>
+                        </a:ext>
+                      </a:extLst>
+                    </a:blip>
+                    <a:srcRect/>
+                    <a:stretch>
+                      <a:fillRect/>
+                    </a:stretch>
+                  </pic:blipFill>
+                  <pic:spPr bwMode="auto">
+                    <a:xfrm>
+                      <a:off x="0" y="0"/>
+                      <a:ext cx="3364805" cy="802205"/>
+                    </a:xfrm>
+                    <a:prstGeom prst="rect">
+                      <a:avLst/>
+                    </a:prstGeom>
+                    <a:noFill/>
+                    <a:ln>
+                      <a:noFill/>
+                    </a:ln>
+                  </pic:spPr>
+                </pic:pic>
+              </a:graphicData>
+            </a:graphic>
+          </wp:inline>
+        </w:drawing>
       </w:r>
     </w:p>
     <w:p>
@@ -44,19 +69,6 @@
           <w:sz w:val="44"/>
         </w:rPr>
       </w:pPr>
-    </w:p>
-    <w:p>
-      <w:pPr>
-        <w:rPr>
-          <w:sz w:val="44"/>
-        </w:rPr>
-      </w:pPr>
-      <w:r>
-        <w:rPr>
-          <w:sz w:val="44"/>
-        </w:rPr>
-        <w:t>Välkomst-LAN</w:t>
-      </w:r>
     </w:p>
     <w:p>
       <w:pPr>
@@ -91,34 +103,54 @@
         </w:rPr>
         <w:t xml:space="preserve">rat av </w:t>
       </w:r>
-      <w:proofErr w:type="spellStart"/>
-      <w:r>
-        <w:rPr>
-          <w:sz w:val="28"/>
-        </w:rPr>
-        <w:t>IT-Gymnasiet</w:t>
-      </w:r>
-      <w:proofErr w:type="spellEnd"/>
-      <w:r>
-        <w:rPr>
-          <w:sz w:val="28"/>
-        </w:rPr>
-        <w:t xml:space="preserve"> Södertörn</w:t>
-      </w:r>
-      <w:r>
-        <w:rPr>
-          <w:sz w:val="28"/>
-        </w:rPr>
-        <w:t xml:space="preserve"> </w:t>
-      </w:r>
-      <w:r>
-        <w:rPr>
-          <w:sz w:val="28"/>
-        </w:rPr>
-        <w:t>10/11-2017</w:t>
-      </w:r>
-      <w:bookmarkStart w:id="0" w:name="_GoBack"/>
-      <w:bookmarkEnd w:id="0"/>
+      <w:r>
+        <w:rPr>
+          <w:sz w:val="28"/>
+        </w:rPr>
+        <w:t>NTI</w:t>
+      </w:r>
+      <w:r>
+        <w:rPr>
+          <w:sz w:val="28"/>
+        </w:rPr>
+        <w:t>-Gymnasiet Södertörn</w:t>
+      </w:r>
+      <w:r>
+        <w:rPr>
+          <w:sz w:val="28"/>
+        </w:rPr>
+        <w:t xml:space="preserve"> 1</w:t>
+      </w:r>
+      <w:r>
+        <w:rPr>
+          <w:sz w:val="28"/>
+        </w:rPr>
+        <w:t>9</w:t>
+      </w:r>
+      <w:r>
+        <w:rPr>
+          <w:sz w:val="28"/>
+        </w:rPr>
+        <w:t>/1</w:t>
+      </w:r>
+      <w:r>
+        <w:rPr>
+          <w:sz w:val="28"/>
+        </w:rPr>
+        <w:t>0</w:t>
+      </w:r>
+      <w:r>
+        <w:rPr>
+          <w:sz w:val="28"/>
+        </w:rPr>
+        <w:t>-201</w:t>
+      </w:r>
+      <w:r>
+        <w:rPr>
+          <w:sz w:val="28"/>
+        </w:rPr>
+        <w:t>8</w:t>
+      </w:r>
     </w:p>
     <w:p>
       <w:pPr>
@@ -464,16 +496,8 @@
         <w:rPr>
           <w:sz w:val="24"/>
         </w:rPr>
-        <w:t xml:space="preserve">8:00 fredag och stänger </w:t>
-      </w:r>
-      <w:proofErr w:type="spellStart"/>
-      <w:r>
-        <w:rPr>
-          <w:sz w:val="24"/>
-        </w:rPr>
-        <w:t>lanet</w:t>
-      </w:r>
-      <w:proofErr w:type="spellEnd"/>
+        <w:t>8:00 fredag och stänger lanet</w:t>
+      </w:r>
       <w:r>
         <w:rPr>
           <w:sz w:val="24"/>
@@ -484,7 +508,13 @@
         <w:rPr>
           <w:sz w:val="24"/>
         </w:rPr>
-        <w:t xml:space="preserve"> 08</w:t>
+        <w:t xml:space="preserve"> 0</w:t>
+      </w:r>
+      <w:r>
+        <w:rPr>
+          <w:sz w:val="24"/>
+        </w:rPr>
+        <w:t>9</w:t>
       </w:r>
       <w:r>
         <w:rPr>
@@ -536,7 +566,19 @@
         <w:rPr>
           <w:sz w:val="24"/>
         </w:rPr>
-        <w:t>http://itglan.herokuapp.com/</w:t>
+        <w:t>http://</w:t>
+      </w:r>
+      <w:r>
+        <w:rPr>
+          <w:sz w:val="24"/>
+        </w:rPr>
+        <w:t>ntilan</w:t>
+      </w:r>
+      <w:r>
+        <w:rPr>
+          <w:sz w:val="24"/>
+        </w:rPr>
+        <w:t>.herokuapp.com/</w:t>
       </w:r>
     </w:p>
     <w:p>
@@ -564,8 +606,22 @@
         <w:rPr>
           <w:sz w:val="24"/>
         </w:rPr>
-        <w:t>*Gäller endast ni som inte går på IT-Gymnasiet Södertörn</w:t>
-      </w:r>
+        <w:t xml:space="preserve">*Gäller endast ni som inte går på </w:t>
+      </w:r>
+      <w:r>
+        <w:rPr>
+          <w:sz w:val="24"/>
+        </w:rPr>
+        <w:t>NTI</w:t>
+      </w:r>
+      <w:r>
+        <w:rPr>
+          <w:sz w:val="24"/>
+        </w:rPr>
+        <w:t>-Gymnasiet Södertörn</w:t>
+      </w:r>
+      <w:bookmarkStart w:id="0" w:name="_GoBack"/>
+      <w:bookmarkEnd w:id="0"/>
     </w:p>
     <w:sectPr>
       <w:pgSz w:w="11906" w:h="16838"/>
@@ -578,8 +634,8 @@
 </file>
 
 <file path=word/numbering.xml><?xml version="1.0" encoding="utf-8"?>
-<w:numbering xmlns:wpc="http://schemas.microsoft.com/office/word/2010/wordprocessingCanvas" xmlns:mo="http://schemas.microsoft.com/office/mac/office/2008/main" xmlns:mc="http://schemas.openxmlformats.org/markup-compatibility/2006" xmlns:mv="urn:schemas-microsoft-com:mac:vml" xmlns:o="urn:schemas-microsoft-com:office:office" xmlns:r="http://schemas.openxmlformats.org/officeDocument/2006/relationships" xmlns:m="http://schemas.openxmlformats.org/officeDocument/2006/math" xmlns:v="urn:schemas-microsoft-com:vml" xmlns:wp14="http://schemas.microsoft.com/office/word/2010/wordprocessingDrawing" xmlns:wp="http://schemas.openxmlformats.org/drawingml/2006/wordprocessingDrawing" xmlns:w10="urn:schemas-microsoft-com:office:word" xmlns:w="http://schemas.openxmlformats.org/wordprocessingml/2006/main" xmlns:w14="http://schemas.microsoft.com/office/word/2010/wordml" xmlns:w15="http://schemas.microsoft.com/office/word/2012/wordml" xmlns:wpg="http://schemas.microsoft.com/office/word/2010/wordprocessingGroup" xmlns:wpi="http://schemas.microsoft.com/office/word/2010/wordprocessingInk" xmlns:wne="http://schemas.microsoft.com/office/word/2006/wordml" xmlns:wps="http://schemas.microsoft.com/office/word/2010/wordprocessingShape" mc:Ignorable="w14 w15 wp14">
-  <w:abstractNum w:abstractNumId="0">
+<w:numbering xmlns:wpc="http://schemas.microsoft.com/office/word/2010/wordprocessingCanvas" xmlns:cx="http://schemas.microsoft.com/office/drawing/2014/chartex" xmlns:cx1="http://schemas.microsoft.com/office/drawing/2015/9/8/chartex" xmlns:cx2="http://schemas.microsoft.com/office/drawing/2015/10/21/chartex" xmlns:cx3="http://schemas.microsoft.com/office/drawing/2016/5/9/chartex" xmlns:cx4="http://schemas.microsoft.com/office/drawing/2016/5/10/chartex" xmlns:cx5="http://schemas.microsoft.com/office/drawing/2016/5/11/chartex" xmlns:cx6="http://schemas.microsoft.com/office/drawing/2016/5/12/chartex" xmlns:cx7="http://schemas.microsoft.com/office/drawing/2016/5/13/chartex" xmlns:cx8="http://schemas.microsoft.com/office/drawing/2016/5/14/chartex" xmlns:mc="http://schemas.openxmlformats.org/markup-compatibility/2006" xmlns:aink="http://schemas.microsoft.com/office/drawing/2016/ink" xmlns:am3d="http://schemas.microsoft.com/office/drawing/2017/model3d" xmlns:o="urn:schemas-microsoft-com:office:office" xmlns:r="http://schemas.openxmlformats.org/officeDocument/2006/relationships" xmlns:m="http://schemas.openxmlformats.org/officeDocument/2006/math" xmlns:v="urn:schemas-microsoft-com:vml" xmlns:wp14="http://schemas.microsoft.com/office/word/2010/wordprocessingDrawing" xmlns:wp="http://schemas.openxmlformats.org/drawingml/2006/wordprocessingDrawing" xmlns:w10="urn:schemas-microsoft-com:office:word" xmlns:w="http://schemas.openxmlformats.org/wordprocessingml/2006/main" xmlns:w14="http://schemas.microsoft.com/office/word/2010/wordml" xmlns:w15="http://schemas.microsoft.com/office/word/2012/wordml" xmlns:w16cid="http://schemas.microsoft.com/office/word/2016/wordml/cid" xmlns:w16se="http://schemas.microsoft.com/office/word/2015/wordml/symex" xmlns:wpg="http://schemas.microsoft.com/office/word/2010/wordprocessingGroup" xmlns:wpi="http://schemas.microsoft.com/office/word/2010/wordprocessingInk" xmlns:wne="http://schemas.microsoft.com/office/word/2006/wordml" xmlns:wps="http://schemas.microsoft.com/office/word/2010/wordprocessingShape" mc:Ignorable="w14 w15 w16se w16cid wp14">
+  <w:abstractNum w:abstractNumId="0" w15:restartNumberingAfterBreak="0">
     <w:nsid w:val="683D27E5"/>
     <w:multiLevelType w:val="hybridMultilevel"/>
     <w:tmpl w:val="5C7684CE"/>
@@ -699,7 +755,7 @@
 </file>
 
 <file path=word/styles.xml><?xml version="1.0" encoding="utf-8"?>
-<w:styles xmlns:mc="http://schemas.openxmlformats.org/markup-compatibility/2006" xmlns:r="http://schemas.openxmlformats.org/officeDocument/2006/relationships" xmlns:w="http://schemas.openxmlformats.org/wordprocessingml/2006/main" xmlns:w14="http://schemas.microsoft.com/office/word/2010/wordml" xmlns:w15="http://schemas.microsoft.com/office/word/2012/wordml" mc:Ignorable="w14 w15">
+<w:styles xmlns:mc="http://schemas.openxmlformats.org/markup-compatibility/2006" xmlns:r="http://schemas.openxmlformats.org/officeDocument/2006/relationships" xmlns:w="http://schemas.openxmlformats.org/wordprocessingml/2006/main" xmlns:w14="http://schemas.microsoft.com/office/word/2010/wordml" xmlns:w15="http://schemas.microsoft.com/office/word/2012/wordml" xmlns:w16cid="http://schemas.microsoft.com/office/word/2016/wordml/cid" xmlns:w16se="http://schemas.microsoft.com/office/word/2015/wordml/symex" mc:Ignorable="w14 w15 w16se w16cid">
   <w:docDefaults>
     <w:rPrDefault>
       <w:rPr>
@@ -715,7 +771,7 @@
       </w:pPr>
     </w:pPrDefault>
   </w:docDefaults>
-  <w:latentStyles w:defLockedState="0" w:defUIPriority="99" w:defSemiHidden="0" w:defUnhideWhenUsed="0" w:defQFormat="0" w:count="380">
+  <w:latentStyles w:defLockedState="0" w:defUIPriority="99" w:defSemiHidden="0" w:defUnhideWhenUsed="0" w:defQFormat="0" w:count="375">
     <w:lsdException w:name="Normal" w:uiPriority="0" w:qFormat="1"/>
     <w:lsdException w:name="heading 1" w:uiPriority="9" w:qFormat="1"/>
     <w:lsdException w:name="heading 2" w:semiHidden="1" w:uiPriority="9" w:unhideWhenUsed="1" w:qFormat="1"/>

--- a/public/lan_lapp.docx
+++ b/public/lan_lapp.docx
@@ -1,6 +1,6 @@
 
 <file path=word/document.xml><?xml version="1.0" encoding="utf-8"?>
-<w:document xmlns:wpc="http://schemas.microsoft.com/office/word/2010/wordprocessingCanvas" xmlns:cx="http://schemas.microsoft.com/office/drawing/2014/chartex" xmlns:cx1="http://schemas.microsoft.com/office/drawing/2015/9/8/chartex" xmlns:cx2="http://schemas.microsoft.com/office/drawing/2015/10/21/chartex" xmlns:cx3="http://schemas.microsoft.com/office/drawing/2016/5/9/chartex" xmlns:cx4="http://schemas.microsoft.com/office/drawing/2016/5/10/chartex" xmlns:cx5="http://schemas.microsoft.com/office/drawing/2016/5/11/chartex" xmlns:cx6="http://schemas.microsoft.com/office/drawing/2016/5/12/chartex" xmlns:cx7="http://schemas.microsoft.com/office/drawing/2016/5/13/chartex" xmlns:cx8="http://schemas.microsoft.com/office/drawing/2016/5/14/chartex" xmlns:mc="http://schemas.openxmlformats.org/markup-compatibility/2006" xmlns:aink="http://schemas.microsoft.com/office/drawing/2016/ink" xmlns:am3d="http://schemas.microsoft.com/office/drawing/2017/model3d" xmlns:o="urn:schemas-microsoft-com:office:office" xmlns:r="http://schemas.openxmlformats.org/officeDocument/2006/relationships" xmlns:m="http://schemas.openxmlformats.org/officeDocument/2006/math" xmlns:v="urn:schemas-microsoft-com:vml" xmlns:wp14="http://schemas.microsoft.com/office/word/2010/wordprocessingDrawing" xmlns:wp="http://schemas.openxmlformats.org/drawingml/2006/wordprocessingDrawing" xmlns:w10="urn:schemas-microsoft-com:office:word" xmlns:w="http://schemas.openxmlformats.org/wordprocessingml/2006/main" xmlns:w14="http://schemas.microsoft.com/office/word/2010/wordml" xmlns:w15="http://schemas.microsoft.com/office/word/2012/wordml" xmlns:w16cid="http://schemas.microsoft.com/office/word/2016/wordml/cid" xmlns:w16se="http://schemas.microsoft.com/office/word/2015/wordml/symex" xmlns:wpg="http://schemas.microsoft.com/office/word/2010/wordprocessingGroup" xmlns:wpi="http://schemas.microsoft.com/office/word/2010/wordprocessingInk" xmlns:wne="http://schemas.microsoft.com/office/word/2006/wordml" xmlns:wps="http://schemas.microsoft.com/office/word/2010/wordprocessingShape" mc:Ignorable="w14 w15 w16se w16cid wp14">
+<w:document xmlns:wpc="http://schemas.microsoft.com/office/word/2010/wordprocessingCanvas" xmlns:cx="http://schemas.microsoft.com/office/drawing/2014/chartex" xmlns:cx1="http://schemas.microsoft.com/office/drawing/2015/9/8/chartex" xmlns:mc="http://schemas.openxmlformats.org/markup-compatibility/2006" xmlns:o="urn:schemas-microsoft-com:office:office" xmlns:r="http://schemas.openxmlformats.org/officeDocument/2006/relationships" xmlns:m="http://schemas.openxmlformats.org/officeDocument/2006/math" xmlns:v="urn:schemas-microsoft-com:vml" xmlns:wp14="http://schemas.microsoft.com/office/word/2010/wordprocessingDrawing" xmlns:wp="http://schemas.openxmlformats.org/drawingml/2006/wordprocessingDrawing" xmlns:w10="urn:schemas-microsoft-com:office:word" xmlns:w="http://schemas.openxmlformats.org/wordprocessingml/2006/main" xmlns:w14="http://schemas.microsoft.com/office/word/2010/wordml" xmlns:w15="http://schemas.microsoft.com/office/word/2012/wordml" xmlns:w16se="http://schemas.microsoft.com/office/word/2015/wordml/symex" xmlns:wpg="http://schemas.microsoft.com/office/word/2010/wordprocessingGroup" xmlns:wpi="http://schemas.microsoft.com/office/word/2010/wordprocessingInk" xmlns:wne="http://schemas.microsoft.com/office/word/2006/wordml" xmlns:wps="http://schemas.microsoft.com/office/word/2010/wordprocessingShape" mc:Ignorable="w14 w15 w16se wp14">
   <w:body>
     <w:p>
       <w:pPr>
@@ -12,6 +12,7 @@
         <w:rPr>
           <w:noProof/>
           <w:sz w:val="44"/>
+          <w:lang w:eastAsia="sv-SE"/>
         </w:rPr>
         <w:drawing>
           <wp:inline distT="0" distB="0" distL="0" distR="0" wp14:anchorId="1DD19CEB" wp14:editId="55996486">
@@ -119,37 +120,13 @@
         <w:rPr>
           <w:sz w:val="28"/>
         </w:rPr>
-        <w:t xml:space="preserve"> 1</w:t>
-      </w:r>
-      <w:r>
-        <w:rPr>
-          <w:sz w:val="28"/>
-        </w:rPr>
-        <w:t>9</w:t>
-      </w:r>
-      <w:r>
-        <w:rPr>
-          <w:sz w:val="28"/>
-        </w:rPr>
-        <w:t>/1</w:t>
-      </w:r>
-      <w:r>
-        <w:rPr>
-          <w:sz w:val="28"/>
-        </w:rPr>
-        <w:t>0</w:t>
-      </w:r>
-      <w:r>
-        <w:rPr>
-          <w:sz w:val="28"/>
-        </w:rPr>
-        <w:t>-201</w:t>
-      </w:r>
-      <w:r>
-        <w:rPr>
-          <w:sz w:val="28"/>
-        </w:rPr>
-        <w:t>8</w:t>
+        <w:t xml:space="preserve"> </w:t>
+      </w:r>
+      <w:r>
+        <w:rPr>
+          <w:sz w:val="28"/>
+        </w:rPr>
+        <w:t>26/4 - 2019</w:t>
       </w:r>
     </w:p>
     <w:p>
@@ -410,6 +387,26 @@
     <w:p>
       <w:pPr>
         <w:rPr>
+          <w:sz w:val="24"/>
+        </w:rPr>
+      </w:pPr>
+    </w:p>
+    <w:p>
+      <w:pPr>
+        <w:rPr>
+          <w:sz w:val="24"/>
+        </w:rPr>
+      </w:pPr>
+      <w:r>
+        <w:rPr>
+          <w:sz w:val="24"/>
+        </w:rPr>
+        <w:t>*Gäller endast ni som inte går på NTI-Gymnasiet Södertörn</w:t>
+      </w:r>
+    </w:p>
+    <w:p>
+      <w:pPr>
+        <w:rPr>
           <w:sz w:val="28"/>
         </w:rPr>
       </w:pPr>
@@ -429,7 +426,7 @@
     </w:p>
     <w:p>
       <w:pPr>
-        <w:pStyle w:val="ListParagraph"/>
+        <w:pStyle w:val="Liststycke"/>
         <w:numPr>
           <w:ilvl w:val="0"/>
           <w:numId w:val="1"/>
@@ -447,7 +444,7 @@
     </w:p>
     <w:p>
       <w:pPr>
-        <w:pStyle w:val="ListParagraph"/>
+        <w:pStyle w:val="Liststycke"/>
         <w:numPr>
           <w:ilvl w:val="0"/>
           <w:numId w:val="1"/>
@@ -465,7 +462,7 @@
     </w:p>
     <w:p>
       <w:pPr>
-        <w:pStyle w:val="ListParagraph"/>
+        <w:pStyle w:val="Liststycke"/>
         <w:numPr>
           <w:ilvl w:val="0"/>
           <w:numId w:val="1"/>
@@ -525,7 +522,7 @@
     </w:p>
     <w:p>
       <w:pPr>
-        <w:pStyle w:val="ListParagraph"/>
+        <w:pStyle w:val="Liststycke"/>
         <w:numPr>
           <w:ilvl w:val="0"/>
           <w:numId w:val="1"/>
@@ -543,15 +540,15 @@
     </w:p>
     <w:p>
       <w:pPr>
-        <w:pStyle w:val="ListParagraph"/>
-        <w:rPr>
-          <w:sz w:val="24"/>
-        </w:rPr>
-      </w:pPr>
-    </w:p>
-    <w:p>
-      <w:pPr>
-        <w:pStyle w:val="ListParagraph"/>
+        <w:pStyle w:val="Liststycke"/>
+        <w:rPr>
+          <w:sz w:val="24"/>
+        </w:rPr>
+      </w:pPr>
+    </w:p>
+    <w:p>
+      <w:pPr>
+        <w:pStyle w:val="Liststycke"/>
         <w:rPr>
           <w:sz w:val="24"/>
         </w:rPr>
@@ -594,31 +591,6 @@
           <w:u w:val="single"/>
         </w:rPr>
         <w:t>Varmt välkomna!</w:t>
-      </w:r>
-    </w:p>
-    <w:p>
-      <w:pPr>
-        <w:rPr>
-          <w:sz w:val="24"/>
-        </w:rPr>
-      </w:pPr>
-      <w:r>
-        <w:rPr>
-          <w:sz w:val="24"/>
-        </w:rPr>
-        <w:t xml:space="preserve">*Gäller endast ni som inte går på </w:t>
-      </w:r>
-      <w:r>
-        <w:rPr>
-          <w:sz w:val="24"/>
-        </w:rPr>
-        <w:t>NTI</w:t>
-      </w:r>
-      <w:r>
-        <w:rPr>
-          <w:sz w:val="24"/>
-        </w:rPr>
-        <w:t>-Gymnasiet Södertörn</w:t>
       </w:r>
       <w:bookmarkStart w:id="0" w:name="_GoBack"/>
       <w:bookmarkEnd w:id="0"/>
@@ -634,7 +606,7 @@
 </file>
 
 <file path=word/numbering.xml><?xml version="1.0" encoding="utf-8"?>
-<w:numbering xmlns:wpc="http://schemas.microsoft.com/office/word/2010/wordprocessingCanvas" xmlns:cx="http://schemas.microsoft.com/office/drawing/2014/chartex" xmlns:cx1="http://schemas.microsoft.com/office/drawing/2015/9/8/chartex" xmlns:cx2="http://schemas.microsoft.com/office/drawing/2015/10/21/chartex" xmlns:cx3="http://schemas.microsoft.com/office/drawing/2016/5/9/chartex" xmlns:cx4="http://schemas.microsoft.com/office/drawing/2016/5/10/chartex" xmlns:cx5="http://schemas.microsoft.com/office/drawing/2016/5/11/chartex" xmlns:cx6="http://schemas.microsoft.com/office/drawing/2016/5/12/chartex" xmlns:cx7="http://schemas.microsoft.com/office/drawing/2016/5/13/chartex" xmlns:cx8="http://schemas.microsoft.com/office/drawing/2016/5/14/chartex" xmlns:mc="http://schemas.openxmlformats.org/markup-compatibility/2006" xmlns:aink="http://schemas.microsoft.com/office/drawing/2016/ink" xmlns:am3d="http://schemas.microsoft.com/office/drawing/2017/model3d" xmlns:o="urn:schemas-microsoft-com:office:office" xmlns:r="http://schemas.openxmlformats.org/officeDocument/2006/relationships" xmlns:m="http://schemas.openxmlformats.org/officeDocument/2006/math" xmlns:v="urn:schemas-microsoft-com:vml" xmlns:wp14="http://schemas.microsoft.com/office/word/2010/wordprocessingDrawing" xmlns:wp="http://schemas.openxmlformats.org/drawingml/2006/wordprocessingDrawing" xmlns:w10="urn:schemas-microsoft-com:office:word" xmlns:w="http://schemas.openxmlformats.org/wordprocessingml/2006/main" xmlns:w14="http://schemas.microsoft.com/office/word/2010/wordml" xmlns:w15="http://schemas.microsoft.com/office/word/2012/wordml" xmlns:w16cid="http://schemas.microsoft.com/office/word/2016/wordml/cid" xmlns:w16se="http://schemas.microsoft.com/office/word/2015/wordml/symex" xmlns:wpg="http://schemas.microsoft.com/office/word/2010/wordprocessingGroup" xmlns:wpi="http://schemas.microsoft.com/office/word/2010/wordprocessingInk" xmlns:wne="http://schemas.microsoft.com/office/word/2006/wordml" xmlns:wps="http://schemas.microsoft.com/office/word/2010/wordprocessingShape" mc:Ignorable="w14 w15 w16se w16cid wp14">
+<w:numbering xmlns:wpc="http://schemas.microsoft.com/office/word/2010/wordprocessingCanvas" xmlns:cx="http://schemas.microsoft.com/office/drawing/2014/chartex" xmlns:cx1="http://schemas.microsoft.com/office/drawing/2015/9/8/chartex" xmlns:mc="http://schemas.openxmlformats.org/markup-compatibility/2006" xmlns:o="urn:schemas-microsoft-com:office:office" xmlns:r="http://schemas.openxmlformats.org/officeDocument/2006/relationships" xmlns:m="http://schemas.openxmlformats.org/officeDocument/2006/math" xmlns:v="urn:schemas-microsoft-com:vml" xmlns:wp14="http://schemas.microsoft.com/office/word/2010/wordprocessingDrawing" xmlns:wp="http://schemas.openxmlformats.org/drawingml/2006/wordprocessingDrawing" xmlns:w10="urn:schemas-microsoft-com:office:word" xmlns:w="http://schemas.openxmlformats.org/wordprocessingml/2006/main" xmlns:w14="http://schemas.microsoft.com/office/word/2010/wordml" xmlns:w15="http://schemas.microsoft.com/office/word/2012/wordml" xmlns:w16se="http://schemas.microsoft.com/office/word/2015/wordml/symex" xmlns:wpg="http://schemas.microsoft.com/office/word/2010/wordprocessingGroup" xmlns:wpi="http://schemas.microsoft.com/office/word/2010/wordprocessingInk" xmlns:wne="http://schemas.microsoft.com/office/word/2006/wordml" xmlns:wps="http://schemas.microsoft.com/office/word/2010/wordprocessingShape" mc:Ignorable="w14 w15 w16se wp14">
   <w:abstractNum w:abstractNumId="0" w15:restartNumberingAfterBreak="0">
     <w:nsid w:val="683D27E5"/>
     <w:multiLevelType w:val="hybridMultilevel"/>
@@ -755,7 +727,7 @@
 </file>
 
 <file path=word/styles.xml><?xml version="1.0" encoding="utf-8"?>
-<w:styles xmlns:mc="http://schemas.openxmlformats.org/markup-compatibility/2006" xmlns:r="http://schemas.openxmlformats.org/officeDocument/2006/relationships" xmlns:w="http://schemas.openxmlformats.org/wordprocessingml/2006/main" xmlns:w14="http://schemas.microsoft.com/office/word/2010/wordml" xmlns:w15="http://schemas.microsoft.com/office/word/2012/wordml" xmlns:w16cid="http://schemas.microsoft.com/office/word/2016/wordml/cid" xmlns:w16se="http://schemas.microsoft.com/office/word/2015/wordml/symex" mc:Ignorable="w14 w15 w16se w16cid">
+<w:styles xmlns:mc="http://schemas.openxmlformats.org/markup-compatibility/2006" xmlns:r="http://schemas.openxmlformats.org/officeDocument/2006/relationships" xmlns:w="http://schemas.openxmlformats.org/wordprocessingml/2006/main" xmlns:w14="http://schemas.microsoft.com/office/word/2010/wordml" xmlns:w15="http://schemas.microsoft.com/office/word/2012/wordml" xmlns:w16se="http://schemas.microsoft.com/office/word/2015/wordml/symex" mc:Ignorable="w14 w15 w16se">
   <w:docDefaults>
     <w:rPrDefault>
       <w:rPr>
@@ -771,7 +743,7 @@
       </w:pPr>
     </w:pPrDefault>
   </w:docDefaults>
-  <w:latentStyles w:defLockedState="0" w:defUIPriority="99" w:defSemiHidden="0" w:defUnhideWhenUsed="0" w:defQFormat="0" w:count="375">
+  <w:latentStyles w:defLockedState="0" w:defUIPriority="99" w:defSemiHidden="0" w:defUnhideWhenUsed="0" w:defQFormat="0" w:count="371">
     <w:lsdException w:name="Normal" w:uiPriority="0" w:qFormat="1"/>
     <w:lsdException w:name="heading 1" w:uiPriority="9" w:qFormat="1"/>
     <w:lsdException w:name="heading 2" w:semiHidden="1" w:uiPriority="9" w:unhideWhenUsed="1" w:qFormat="1"/>
@@ -1148,13 +1120,13 @@
     <w:name w:val="Normal"/>
     <w:qFormat/>
   </w:style>
-  <w:style w:type="character" w:default="1" w:styleId="DefaultParagraphFont">
+  <w:style w:type="character" w:default="1" w:styleId="Standardstycketeckensnitt">
     <w:name w:val="Default Paragraph Font"/>
     <w:uiPriority w:val="1"/>
     <w:semiHidden/>
     <w:unhideWhenUsed/>
   </w:style>
-  <w:style w:type="table" w:default="1" w:styleId="TableNormal">
+  <w:style w:type="table" w:default="1" w:styleId="Normaltabell">
     <w:name w:val="Normal Table"/>
     <w:uiPriority w:val="99"/>
     <w:semiHidden/>
@@ -1169,15 +1141,15 @@
       </w:tblCellMar>
     </w:tblPr>
   </w:style>
-  <w:style w:type="numbering" w:default="1" w:styleId="NoList">
+  <w:style w:type="numbering" w:default="1" w:styleId="Ingenlista">
     <w:name w:val="No List"/>
     <w:uiPriority w:val="99"/>
     <w:semiHidden/>
     <w:unhideWhenUsed/>
   </w:style>
-  <w:style w:type="character" w:styleId="Hyperlink">
+  <w:style w:type="character" w:styleId="Hyperlnk">
     <w:name w:val="Hyperlink"/>
-    <w:basedOn w:val="DefaultParagraphFont"/>
+    <w:basedOn w:val="Standardstycketeckensnitt"/>
     <w:uiPriority w:val="99"/>
     <w:unhideWhenUsed/>
     <w:rsid w:val="00BF69F0"/>
@@ -1186,7 +1158,7 @@
       <w:u w:val="single"/>
     </w:rPr>
   </w:style>
-  <w:style w:type="paragraph" w:styleId="ListParagraph">
+  <w:style w:type="paragraph" w:styleId="Liststycke">
     <w:name w:val="List Paragraph"/>
     <w:basedOn w:val="Normal"/>
     <w:uiPriority w:val="34"/>
